--- a/TestPlan_Nhom6.docx
+++ b/TestPlan_Nhom6.docx
@@ -16,33 +16,22 @@
       </w:pPr>
       <w:bookmarkStart w:id="0" w:name="_Toc465677962"/>
       <w:bookmarkStart w:id="1" w:name="_Toc467738734"/>
-    </w:p>
-    <w:p>
-      <w:pPr>
-        <w:jc w:val="both"/>
-        <w:rPr>
-          <w:rFonts w:ascii="Times New Roman" w:hAnsi="Times New Roman" w:cs="Times New Roman"/>
-          <w:b/>
-          <w:sz w:val="26"/>
-          <w:szCs w:val="26"/>
-        </w:rPr>
-      </w:pPr>
-      <w:r>
-        <w:rPr>
-          <w:rFonts w:ascii="Times New Roman" w:hAnsi="Times New Roman" w:cs="Times New Roman"/>
+      <w:r>
+        <w:rPr>
+          <w:rFonts w:ascii="Times New Roman" w:hAnsi="Times New Roman"/>
           <w:noProof/>
           <w:color w:val="FF0000"/>
           <w:sz w:val="26"/>
           <w:szCs w:val="26"/>
         </w:rPr>
         <w:drawing>
-          <wp:anchor distT="0" distB="0" distL="114300" distR="114300" simplePos="0" relativeHeight="251660800" behindDoc="0" locked="0" layoutInCell="1" allowOverlap="1" wp14:anchorId="32D7CB1C" wp14:editId="1B97B0CA">
+          <wp:anchor distT="0" distB="0" distL="114300" distR="114300" simplePos="0" relativeHeight="251660800" behindDoc="0" locked="0" layoutInCell="1" allowOverlap="1" wp14:anchorId="3A900D67" wp14:editId="435F0002">
             <wp:simplePos x="0" y="0"/>
             <wp:positionH relativeFrom="column">
-              <wp:posOffset>1771650</wp:posOffset>
+              <wp:posOffset>1580264</wp:posOffset>
             </wp:positionH>
             <wp:positionV relativeFrom="paragraph">
-              <wp:posOffset>-198120</wp:posOffset>
+              <wp:posOffset>42707</wp:posOffset>
             </wp:positionV>
             <wp:extent cx="2578100" cy="923290"/>
             <wp:effectExtent l="0" t="0" r="0" b="0"/>
@@ -116,6 +105,7 @@
     </w:p>
     <w:p>
       <w:pPr>
+        <w:ind w:left="0"/>
         <w:jc w:val="both"/>
         <w:rPr>
           <w:rFonts w:ascii="Times New Roman" w:hAnsi="Times New Roman" w:cs="Times New Roman"/>
@@ -124,17 +114,8 @@
           <w:szCs w:val="26"/>
         </w:rPr>
       </w:pPr>
-    </w:p>
-    <w:p>
-      <w:pPr>
-        <w:jc w:val="both"/>
-        <w:rPr>
-          <w:rFonts w:ascii="Times New Roman" w:hAnsi="Times New Roman" w:cs="Times New Roman"/>
-          <w:b/>
-          <w:sz w:val="26"/>
-          <w:szCs w:val="26"/>
-        </w:rPr>
-      </w:pPr>
+      <w:bookmarkStart w:id="2" w:name="_GoBack"/>
+      <w:bookmarkEnd w:id="2"/>
     </w:p>
     <w:p>
       <w:pPr>
@@ -783,19 +764,536 @@
           <w:szCs w:val="24"/>
         </w:rPr>
       </w:pPr>
-      <w:r>
-        <w:rPr>
-          <w:rFonts w:ascii="Times New Roman" w:hAnsi="Times New Roman" w:cs="Times New Roman"/>
-          <w:szCs w:val="24"/>
-        </w:rPr>
-        <w:lastRenderedPageBreak/>
-        <w:t>BẢN GHI NHẬN THAY ĐỔI TÀI LIỆU</w:t>
-      </w:r>
+    </w:p>
+    <w:p>
+      <w:pPr>
+        <w:spacing w:before="0" w:line="240" w:lineRule="auto"/>
+        <w:ind w:left="0"/>
+        <w:jc w:val="center"/>
+        <w:rPr>
+          <w:rFonts w:ascii="Times New Roman" w:hAnsi="Times New Roman" w:cs="Times New Roman"/>
+          <w:b/>
+          <w:color w:val="00B050"/>
+          <w:sz w:val="32"/>
+          <w:szCs w:val="24"/>
+        </w:rPr>
+      </w:pPr>
+      <w:r>
+        <w:rPr>
+          <w:rFonts w:ascii="Times New Roman" w:hAnsi="Times New Roman" w:cs="Times New Roman"/>
+          <w:b/>
+          <w:color w:val="00B050"/>
+          <w:sz w:val="32"/>
+          <w:szCs w:val="24"/>
+        </w:rPr>
+        <w:t>BẢNG PHÂN CÔNG CÔNG VIỆC</w:t>
+      </w:r>
+    </w:p>
+    <w:p>
+      <w:pPr>
+        <w:spacing w:before="0" w:line="240" w:lineRule="auto"/>
+        <w:ind w:left="0"/>
+        <w:jc w:val="center"/>
+        <w:rPr>
+          <w:rFonts w:ascii="Times New Roman" w:hAnsi="Times New Roman" w:cs="Times New Roman"/>
+          <w:b/>
+          <w:sz w:val="32"/>
+          <w:szCs w:val="24"/>
+        </w:rPr>
+      </w:pPr>
     </w:p>
     <w:tbl>
       <w:tblPr>
-        <w:tblW w:w="10080" w:type="dxa"/>
-        <w:tblInd w:w="-1360" w:type="dxa"/>
+        <w:tblW w:w="9265" w:type="dxa"/>
+        <w:tblInd w:w="113" w:type="dxa"/>
+        <w:tblLook w:val="04A0" w:firstRow="1" w:lastRow="0" w:firstColumn="1" w:lastColumn="0" w:noHBand="0" w:noVBand="1"/>
+      </w:tblPr>
+      <w:tblGrid>
+        <w:gridCol w:w="960"/>
+        <w:gridCol w:w="8305"/>
+      </w:tblGrid>
+      <w:tr>
+        <w:trPr>
+          <w:trHeight w:val="584"/>
+        </w:trPr>
+        <w:tc>
+          <w:tcPr>
+            <w:tcW w:w="960" w:type="dxa"/>
+            <w:tcBorders>
+              <w:top w:val="single" w:sz="4" w:space="0" w:color="auto"/>
+              <w:left w:val="single" w:sz="4" w:space="0" w:color="auto"/>
+              <w:bottom w:val="single" w:sz="4" w:space="0" w:color="auto"/>
+              <w:right w:val="single" w:sz="4" w:space="0" w:color="auto"/>
+            </w:tcBorders>
+            <w:shd w:val="clear" w:color="auto" w:fill="auto"/>
+            <w:noWrap/>
+            <w:vAlign w:val="bottom"/>
+            <w:hideMark/>
+          </w:tcPr>
+          <w:p>
+            <w:pPr>
+              <w:spacing w:before="0" w:line="240" w:lineRule="auto"/>
+              <w:ind w:left="0"/>
+              <w:jc w:val="center"/>
+              <w:rPr>
+                <w:rFonts w:ascii="Times New Roman" w:eastAsia="Times New Roman" w:hAnsi="Times New Roman" w:cs="Times New Roman"/>
+                <w:snapToGrid/>
+                <w:color w:val="0070C0"/>
+                <w:sz w:val="26"/>
+                <w:szCs w:val="26"/>
+              </w:rPr>
+            </w:pPr>
+            <w:r>
+              <w:rPr>
+                <w:rFonts w:ascii="Times New Roman" w:eastAsia="Times New Roman" w:hAnsi="Times New Roman" w:cs="Times New Roman"/>
+                <w:snapToGrid/>
+                <w:color w:val="0070C0"/>
+                <w:sz w:val="26"/>
+                <w:szCs w:val="26"/>
+              </w:rPr>
+              <w:t>Đạt</w:t>
+            </w:r>
+          </w:p>
+        </w:tc>
+        <w:tc>
+          <w:tcPr>
+            <w:tcW w:w="8305" w:type="dxa"/>
+            <w:tcBorders>
+              <w:top w:val="single" w:sz="4" w:space="0" w:color="auto"/>
+              <w:left w:val="nil"/>
+              <w:bottom w:val="single" w:sz="4" w:space="0" w:color="auto"/>
+              <w:right w:val="single" w:sz="4" w:space="0" w:color="auto"/>
+            </w:tcBorders>
+            <w:shd w:val="clear" w:color="auto" w:fill="auto"/>
+            <w:noWrap/>
+            <w:vAlign w:val="center"/>
+            <w:hideMark/>
+          </w:tcPr>
+          <w:p>
+            <w:pPr>
+              <w:spacing w:before="0" w:line="240" w:lineRule="auto"/>
+              <w:ind w:left="0"/>
+              <w:jc w:val="center"/>
+              <w:rPr>
+                <w:rFonts w:ascii="Times New Roman" w:eastAsia="Times New Roman" w:hAnsi="Times New Roman" w:cs="Times New Roman"/>
+                <w:snapToGrid/>
+                <w:color w:val="0070C0"/>
+                <w:sz w:val="26"/>
+                <w:szCs w:val="26"/>
+              </w:rPr>
+            </w:pPr>
+            <w:r>
+              <w:rPr>
+                <w:rFonts w:ascii="Times New Roman" w:eastAsia="Times New Roman" w:hAnsi="Times New Roman" w:cs="Times New Roman"/>
+                <w:snapToGrid/>
+                <w:color w:val="0070C0"/>
+                <w:sz w:val="26"/>
+                <w:szCs w:val="26"/>
+              </w:rPr>
+              <w:t>Performance Profiling and Load Testing And Volume Testing</w:t>
+            </w:r>
+          </w:p>
+        </w:tc>
+      </w:tr>
+      <w:tr>
+        <w:trPr>
+          <w:trHeight w:val="629"/>
+        </w:trPr>
+        <w:tc>
+          <w:tcPr>
+            <w:tcW w:w="960" w:type="dxa"/>
+            <w:tcBorders>
+              <w:top w:val="nil"/>
+              <w:left w:val="single" w:sz="4" w:space="0" w:color="auto"/>
+              <w:bottom w:val="single" w:sz="4" w:space="0" w:color="auto"/>
+              <w:right w:val="single" w:sz="4" w:space="0" w:color="auto"/>
+            </w:tcBorders>
+            <w:shd w:val="clear" w:color="auto" w:fill="auto"/>
+            <w:noWrap/>
+            <w:vAlign w:val="bottom"/>
+            <w:hideMark/>
+          </w:tcPr>
+          <w:p>
+            <w:pPr>
+              <w:spacing w:before="0" w:line="240" w:lineRule="auto"/>
+              <w:ind w:left="0"/>
+              <w:rPr>
+                <w:rFonts w:ascii="Times New Roman" w:eastAsia="Times New Roman" w:hAnsi="Times New Roman" w:cs="Times New Roman"/>
+                <w:snapToGrid/>
+                <w:color w:val="0070C0"/>
+                <w:sz w:val="26"/>
+                <w:szCs w:val="26"/>
+              </w:rPr>
+            </w:pPr>
+            <w:r>
+              <w:rPr>
+                <w:rFonts w:ascii="Times New Roman" w:eastAsia="Times New Roman" w:hAnsi="Times New Roman" w:cs="Times New Roman"/>
+                <w:snapToGrid/>
+                <w:color w:val="0070C0"/>
+                <w:sz w:val="26"/>
+                <w:szCs w:val="26"/>
+              </w:rPr>
+              <w:t>Khánh</w:t>
+            </w:r>
+          </w:p>
+        </w:tc>
+        <w:tc>
+          <w:tcPr>
+            <w:tcW w:w="8305" w:type="dxa"/>
+            <w:tcBorders>
+              <w:top w:val="single" w:sz="4" w:space="0" w:color="auto"/>
+              <w:left w:val="nil"/>
+              <w:bottom w:val="single" w:sz="4" w:space="0" w:color="auto"/>
+              <w:right w:val="single" w:sz="4" w:space="0" w:color="auto"/>
+            </w:tcBorders>
+            <w:shd w:val="clear" w:color="auto" w:fill="auto"/>
+            <w:noWrap/>
+            <w:vAlign w:val="bottom"/>
+            <w:hideMark/>
+          </w:tcPr>
+          <w:p>
+            <w:pPr>
+              <w:spacing w:before="0" w:line="240" w:lineRule="auto"/>
+              <w:ind w:left="0"/>
+              <w:jc w:val="center"/>
+              <w:rPr>
+                <w:rFonts w:ascii="Times New Roman" w:eastAsia="Times New Roman" w:hAnsi="Times New Roman" w:cs="Times New Roman"/>
+                <w:snapToGrid/>
+                <w:color w:val="0070C0"/>
+                <w:sz w:val="26"/>
+                <w:szCs w:val="26"/>
+              </w:rPr>
+            </w:pPr>
+            <w:r>
+              <w:rPr>
+                <w:rFonts w:ascii="Times New Roman" w:eastAsia="Times New Roman" w:hAnsi="Times New Roman" w:cs="Times New Roman"/>
+                <w:snapToGrid/>
+                <w:color w:val="0070C0"/>
+                <w:sz w:val="26"/>
+                <w:szCs w:val="26"/>
+              </w:rPr>
+              <w:t>User Interface Testing and Funtional Testing 1.1 đến 1,6</w:t>
+            </w:r>
+          </w:p>
+        </w:tc>
+      </w:tr>
+      <w:tr>
+        <w:trPr>
+          <w:trHeight w:val="611"/>
+        </w:trPr>
+        <w:tc>
+          <w:tcPr>
+            <w:tcW w:w="960" w:type="dxa"/>
+            <w:tcBorders>
+              <w:top w:val="nil"/>
+              <w:left w:val="single" w:sz="4" w:space="0" w:color="auto"/>
+              <w:bottom w:val="single" w:sz="4" w:space="0" w:color="auto"/>
+              <w:right w:val="single" w:sz="4" w:space="0" w:color="auto"/>
+            </w:tcBorders>
+            <w:shd w:val="clear" w:color="auto" w:fill="auto"/>
+            <w:noWrap/>
+            <w:vAlign w:val="bottom"/>
+            <w:hideMark/>
+          </w:tcPr>
+          <w:p>
+            <w:pPr>
+              <w:spacing w:before="0" w:line="240" w:lineRule="auto"/>
+              <w:ind w:left="0"/>
+              <w:rPr>
+                <w:rFonts w:ascii="Times New Roman" w:eastAsia="Times New Roman" w:hAnsi="Times New Roman" w:cs="Times New Roman"/>
+                <w:snapToGrid/>
+                <w:color w:val="0070C0"/>
+                <w:sz w:val="26"/>
+                <w:szCs w:val="26"/>
+              </w:rPr>
+            </w:pPr>
+            <w:r>
+              <w:rPr>
+                <w:rFonts w:ascii="Times New Roman" w:eastAsia="Times New Roman" w:hAnsi="Times New Roman" w:cs="Times New Roman"/>
+                <w:snapToGrid/>
+                <w:color w:val="0070C0"/>
+                <w:sz w:val="26"/>
+                <w:szCs w:val="26"/>
+              </w:rPr>
+              <w:t>Ngọc</w:t>
+            </w:r>
+          </w:p>
+        </w:tc>
+        <w:tc>
+          <w:tcPr>
+            <w:tcW w:w="8305" w:type="dxa"/>
+            <w:tcBorders>
+              <w:top w:val="single" w:sz="4" w:space="0" w:color="auto"/>
+              <w:left w:val="nil"/>
+              <w:bottom w:val="single" w:sz="4" w:space="0" w:color="auto"/>
+              <w:right w:val="single" w:sz="4" w:space="0" w:color="auto"/>
+            </w:tcBorders>
+            <w:shd w:val="clear" w:color="auto" w:fill="auto"/>
+            <w:noWrap/>
+            <w:vAlign w:val="bottom"/>
+            <w:hideMark/>
+          </w:tcPr>
+          <w:p>
+            <w:pPr>
+              <w:spacing w:before="0" w:line="240" w:lineRule="auto"/>
+              <w:ind w:left="0"/>
+              <w:jc w:val="center"/>
+              <w:rPr>
+                <w:rFonts w:ascii="Times New Roman" w:eastAsia="Times New Roman" w:hAnsi="Times New Roman" w:cs="Times New Roman"/>
+                <w:snapToGrid/>
+                <w:color w:val="0070C0"/>
+                <w:sz w:val="26"/>
+                <w:szCs w:val="26"/>
+              </w:rPr>
+            </w:pPr>
+            <w:r>
+              <w:rPr>
+                <w:rFonts w:ascii="Times New Roman" w:eastAsia="Times New Roman" w:hAnsi="Times New Roman" w:cs="Times New Roman"/>
+                <w:snapToGrid/>
+                <w:color w:val="0070C0"/>
+                <w:sz w:val="26"/>
+                <w:szCs w:val="26"/>
+              </w:rPr>
+              <w:t>Recovery Testing and Data and Database Integrity Testing and p4 5</w:t>
+            </w:r>
+          </w:p>
+        </w:tc>
+      </w:tr>
+      <w:tr>
+        <w:trPr>
+          <w:trHeight w:val="620"/>
+        </w:trPr>
+        <w:tc>
+          <w:tcPr>
+            <w:tcW w:w="960" w:type="dxa"/>
+            <w:tcBorders>
+              <w:top w:val="nil"/>
+              <w:left w:val="single" w:sz="4" w:space="0" w:color="auto"/>
+              <w:bottom w:val="single" w:sz="4" w:space="0" w:color="auto"/>
+              <w:right w:val="single" w:sz="4" w:space="0" w:color="auto"/>
+            </w:tcBorders>
+            <w:shd w:val="clear" w:color="auto" w:fill="auto"/>
+            <w:noWrap/>
+            <w:vAlign w:val="bottom"/>
+            <w:hideMark/>
+          </w:tcPr>
+          <w:p>
+            <w:pPr>
+              <w:spacing w:before="0" w:line="240" w:lineRule="auto"/>
+              <w:ind w:left="0"/>
+              <w:rPr>
+                <w:rFonts w:ascii="Times New Roman" w:eastAsia="Times New Roman" w:hAnsi="Times New Roman" w:cs="Times New Roman"/>
+                <w:snapToGrid/>
+                <w:color w:val="0070C0"/>
+                <w:sz w:val="26"/>
+                <w:szCs w:val="26"/>
+              </w:rPr>
+            </w:pPr>
+            <w:r>
+              <w:rPr>
+                <w:rFonts w:ascii="Times New Roman" w:eastAsia="Times New Roman" w:hAnsi="Times New Roman" w:cs="Times New Roman"/>
+                <w:snapToGrid/>
+                <w:color w:val="0070C0"/>
+                <w:sz w:val="26"/>
+                <w:szCs w:val="26"/>
+              </w:rPr>
+              <w:t xml:space="preserve">Hùng </w:t>
+            </w:r>
+          </w:p>
+        </w:tc>
+        <w:tc>
+          <w:tcPr>
+            <w:tcW w:w="8305" w:type="dxa"/>
+            <w:tcBorders>
+              <w:top w:val="single" w:sz="4" w:space="0" w:color="auto"/>
+              <w:left w:val="nil"/>
+              <w:bottom w:val="single" w:sz="4" w:space="0" w:color="auto"/>
+              <w:right w:val="single" w:sz="4" w:space="0" w:color="auto"/>
+            </w:tcBorders>
+            <w:shd w:val="clear" w:color="auto" w:fill="auto"/>
+            <w:noWrap/>
+            <w:vAlign w:val="bottom"/>
+            <w:hideMark/>
+          </w:tcPr>
+          <w:p>
+            <w:pPr>
+              <w:spacing w:before="0" w:line="240" w:lineRule="auto"/>
+              <w:ind w:left="0"/>
+              <w:jc w:val="center"/>
+              <w:rPr>
+                <w:rFonts w:ascii="Times New Roman" w:eastAsia="Times New Roman" w:hAnsi="Times New Roman" w:cs="Times New Roman"/>
+                <w:snapToGrid/>
+                <w:color w:val="0070C0"/>
+                <w:sz w:val="26"/>
+                <w:szCs w:val="26"/>
+              </w:rPr>
+            </w:pPr>
+            <w:r>
+              <w:rPr>
+                <w:rFonts w:ascii="Times New Roman" w:eastAsia="Times New Roman" w:hAnsi="Times New Roman" w:cs="Times New Roman"/>
+                <w:snapToGrid/>
+                <w:color w:val="0070C0"/>
+                <w:sz w:val="26"/>
+                <w:szCs w:val="26"/>
+              </w:rPr>
+              <w:t>Business Cycle Testing and Test bảo mật, Kỹ thuật đến vấn đề đặc biệt</w:t>
+            </w:r>
+          </w:p>
+        </w:tc>
+      </w:tr>
+      <w:tr>
+        <w:trPr>
+          <w:trHeight w:val="620"/>
+        </w:trPr>
+        <w:tc>
+          <w:tcPr>
+            <w:tcW w:w="960" w:type="dxa"/>
+            <w:tcBorders>
+              <w:top w:val="nil"/>
+              <w:left w:val="single" w:sz="4" w:space="0" w:color="auto"/>
+              <w:bottom w:val="single" w:sz="4" w:space="0" w:color="auto"/>
+              <w:right w:val="single" w:sz="4" w:space="0" w:color="auto"/>
+            </w:tcBorders>
+            <w:shd w:val="clear" w:color="auto" w:fill="auto"/>
+            <w:noWrap/>
+            <w:vAlign w:val="bottom"/>
+            <w:hideMark/>
+          </w:tcPr>
+          <w:p>
+            <w:pPr>
+              <w:spacing w:before="0" w:line="240" w:lineRule="auto"/>
+              <w:ind w:left="0"/>
+              <w:rPr>
+                <w:rFonts w:ascii="Times New Roman" w:eastAsia="Times New Roman" w:hAnsi="Times New Roman" w:cs="Times New Roman"/>
+                <w:snapToGrid/>
+                <w:color w:val="0070C0"/>
+                <w:sz w:val="26"/>
+                <w:szCs w:val="26"/>
+              </w:rPr>
+            </w:pPr>
+            <w:r>
+              <w:rPr>
+                <w:rFonts w:ascii="Times New Roman" w:eastAsia="Times New Roman" w:hAnsi="Times New Roman" w:cs="Times New Roman"/>
+                <w:snapToGrid/>
+                <w:color w:val="0070C0"/>
+                <w:sz w:val="26"/>
+                <w:szCs w:val="26"/>
+              </w:rPr>
+              <w:t>Kiên</w:t>
+            </w:r>
+          </w:p>
+        </w:tc>
+        <w:tc>
+          <w:tcPr>
+            <w:tcW w:w="8305" w:type="dxa"/>
+            <w:tcBorders>
+              <w:top w:val="single" w:sz="4" w:space="0" w:color="auto"/>
+              <w:left w:val="nil"/>
+              <w:bottom w:val="single" w:sz="4" w:space="0" w:color="auto"/>
+              <w:right w:val="single" w:sz="4" w:space="0" w:color="auto"/>
+            </w:tcBorders>
+            <w:shd w:val="clear" w:color="auto" w:fill="auto"/>
+            <w:noWrap/>
+            <w:vAlign w:val="bottom"/>
+            <w:hideMark/>
+          </w:tcPr>
+          <w:p>
+            <w:pPr>
+              <w:spacing w:before="0" w:line="240" w:lineRule="auto"/>
+              <w:ind w:left="0"/>
+              <w:jc w:val="center"/>
+              <w:rPr>
+                <w:rFonts w:ascii="Times New Roman" w:eastAsia="Times New Roman" w:hAnsi="Times New Roman" w:cs="Times New Roman"/>
+                <w:snapToGrid/>
+                <w:color w:val="0070C0"/>
+                <w:sz w:val="26"/>
+                <w:szCs w:val="26"/>
+              </w:rPr>
+            </w:pPr>
+            <w:r>
+              <w:rPr>
+                <w:rFonts w:ascii="Times New Roman" w:eastAsia="Times New Roman" w:hAnsi="Times New Roman" w:cs="Times New Roman"/>
+                <w:snapToGrid/>
+                <w:color w:val="0070C0"/>
+                <w:sz w:val="26"/>
+                <w:szCs w:val="26"/>
+              </w:rPr>
+              <w:t>Test Hồi quy and Stress testing, điều kiện hoàn thành và vấn đề đặc biệt</w:t>
+            </w:r>
+          </w:p>
+        </w:tc>
+      </w:tr>
+    </w:tbl>
+    <w:p>
+      <w:pPr>
+        <w:spacing w:before="0" w:line="240" w:lineRule="auto"/>
+        <w:ind w:left="0"/>
+        <w:jc w:val="center"/>
+        <w:rPr>
+          <w:rFonts w:ascii="Times New Roman" w:hAnsi="Times New Roman" w:cs="Times New Roman"/>
+          <w:b/>
+          <w:sz w:val="32"/>
+          <w:szCs w:val="24"/>
+        </w:rPr>
+      </w:pPr>
+    </w:p>
+    <w:p>
+      <w:pPr>
+        <w:spacing w:before="0" w:line="240" w:lineRule="auto"/>
+        <w:ind w:left="0"/>
+        <w:rPr>
+          <w:rFonts w:ascii="Times New Roman" w:hAnsi="Times New Roman" w:cs="Times New Roman"/>
+          <w:szCs w:val="24"/>
+        </w:rPr>
+      </w:pPr>
+      <w:r>
+        <w:rPr>
+          <w:rFonts w:ascii="Times New Roman" w:hAnsi="Times New Roman" w:cs="Times New Roman"/>
+          <w:szCs w:val="24"/>
+        </w:rPr>
+        <w:br w:type="page"/>
+      </w:r>
+    </w:p>
+    <w:p>
+      <w:pPr>
+        <w:spacing w:before="0" w:line="240" w:lineRule="auto"/>
+        <w:ind w:left="0"/>
+        <w:rPr>
+          <w:rFonts w:ascii="Times New Roman" w:hAnsi="Times New Roman" w:cs="Times New Roman"/>
+          <w:szCs w:val="24"/>
+        </w:rPr>
+      </w:pPr>
+    </w:p>
+    <w:p>
+      <w:pPr>
+        <w:spacing w:before="0" w:line="240" w:lineRule="auto"/>
+        <w:ind w:left="0"/>
+        <w:rPr>
+          <w:rFonts w:ascii="Times New Roman" w:hAnsi="Times New Roman" w:cs="Times New Roman"/>
+          <w:szCs w:val="24"/>
+        </w:rPr>
+      </w:pPr>
+    </w:p>
+    <w:p>
+      <w:pPr>
+        <w:jc w:val="center"/>
+        <w:rPr>
+          <w:rFonts w:ascii="Times New Roman" w:hAnsi="Times New Roman" w:cs="Times New Roman"/>
+          <w:szCs w:val="24"/>
+        </w:rPr>
+      </w:pPr>
+      <w:r>
+        <w:rPr>
+          <w:rFonts w:ascii="Times New Roman" w:hAnsi="Times New Roman" w:cs="Times New Roman"/>
+          <w:szCs w:val="24"/>
+        </w:rPr>
+        <w:t>BẢN GHI NHẬN THAY ĐỔI TÀI LIỆU</w:t>
+      </w:r>
+    </w:p>
+    <w:tbl>
+      <w:tblPr>
+        <w:tblW w:w="10530" w:type="dxa"/>
+        <w:tblInd w:w="-1000" w:type="dxa"/>
         <w:tblBorders>
           <w:top w:val="dotted" w:sz="4" w:space="0" w:color="auto"/>
           <w:left w:val="dotted" w:sz="4" w:space="0" w:color="auto"/>
@@ -812,18 +1310,18 @@
         <w:tblLook w:val="0000" w:firstRow="0" w:lastRow="0" w:firstColumn="0" w:lastColumn="0" w:noHBand="0" w:noVBand="0"/>
       </w:tblPr>
       <w:tblGrid>
-        <w:gridCol w:w="2070"/>
+        <w:gridCol w:w="1710"/>
         <w:gridCol w:w="1350"/>
         <w:gridCol w:w="1080"/>
         <w:gridCol w:w="1170"/>
         <w:gridCol w:w="1080"/>
         <w:gridCol w:w="2160"/>
-        <w:gridCol w:w="1170"/>
+        <w:gridCol w:w="1980"/>
       </w:tblGrid>
       <w:tr>
         <w:tc>
           <w:tcPr>
-            <w:tcW w:w="2070" w:type="dxa"/>
+            <w:tcW w:w="1710" w:type="dxa"/>
             <w:shd w:val="pct10" w:color="auto" w:fill="FFFFFF"/>
           </w:tcPr>
           <w:p>
@@ -936,7 +1434,7 @@
         </w:tc>
         <w:tc>
           <w:tcPr>
-            <w:tcW w:w="1170" w:type="dxa"/>
+            <w:tcW w:w="1980" w:type="dxa"/>
             <w:shd w:val="pct10" w:color="auto" w:fill="FFFFFF"/>
           </w:tcPr>
           <w:p>
@@ -952,7 +1450,7 @@
       <w:tr>
         <w:tc>
           <w:tcPr>
-            <w:tcW w:w="2070" w:type="dxa"/>
+            <w:tcW w:w="1710" w:type="dxa"/>
           </w:tcPr>
           <w:p>
             <w:pPr>
@@ -1025,7 +1523,7 @@
         </w:tc>
         <w:tc>
           <w:tcPr>
-            <w:tcW w:w="1170" w:type="dxa"/>
+            <w:tcW w:w="1980" w:type="dxa"/>
           </w:tcPr>
           <w:p>
             <w:pPr>
@@ -1040,7 +1538,7 @@
       <w:tr>
         <w:tc>
           <w:tcPr>
-            <w:tcW w:w="2070" w:type="dxa"/>
+            <w:tcW w:w="1710" w:type="dxa"/>
           </w:tcPr>
           <w:p>
             <w:pPr>
@@ -1048,10 +1546,7 @@
               <w:ind w:firstLine="177"/>
             </w:pPr>
             <w:r>
-              <w:t>23</w:t>
-            </w:r>
-            <w:r>
-              <w:t>-03-2020</w:t>
+              <w:t>23-03-2020</w:t>
             </w:r>
           </w:p>
         </w:tc>
@@ -1120,7 +1615,7 @@
         </w:tc>
         <w:tc>
           <w:tcPr>
-            <w:tcW w:w="1170" w:type="dxa"/>
+            <w:tcW w:w="1980" w:type="dxa"/>
           </w:tcPr>
           <w:p>
             <w:pPr>
@@ -1135,7 +1630,7 @@
       <w:tr>
         <w:tc>
           <w:tcPr>
-            <w:tcW w:w="2070" w:type="dxa"/>
+            <w:tcW w:w="1710" w:type="dxa"/>
           </w:tcPr>
           <w:p>
             <w:pPr>
@@ -1195,7 +1690,7 @@
         </w:tc>
         <w:tc>
           <w:tcPr>
-            <w:tcW w:w="1170" w:type="dxa"/>
+            <w:tcW w:w="1980" w:type="dxa"/>
           </w:tcPr>
           <w:p>
             <w:pPr>
@@ -1205,6 +1700,16 @@
         </w:tc>
       </w:tr>
     </w:tbl>
+    <w:p>
+      <w:pPr>
+        <w:jc w:val="both"/>
+        <w:rPr>
+          <w:rFonts w:ascii="Times New Roman" w:hAnsi="Times New Roman" w:cs="Times New Roman"/>
+          <w:sz w:val="24"/>
+          <w:szCs w:val="24"/>
+        </w:rPr>
+      </w:pPr>
+    </w:p>
     <w:p>
       <w:pPr>
         <w:jc w:val="both"/>
@@ -1888,11 +2393,11 @@
         <w:t>MỤC LỤC</w:t>
       </w:r>
     </w:p>
-    <w:bookmarkStart w:id="2" w:name="_Toc463083793"/>
-    <w:bookmarkStart w:id="3" w:name="_Toc465677963"/>
-    <w:bookmarkStart w:id="4" w:name="_Toc467738735"/>
-    <w:bookmarkStart w:id="5" w:name="_Toc446234547"/>
-    <w:bookmarkStart w:id="6" w:name="_Toc467738720"/>
+    <w:bookmarkStart w:id="3" w:name="_Toc463083793"/>
+    <w:bookmarkStart w:id="4" w:name="_Toc465677963"/>
+    <w:bookmarkStart w:id="5" w:name="_Toc467738735"/>
+    <w:bookmarkStart w:id="6" w:name="_Toc446234547"/>
+    <w:bookmarkStart w:id="7" w:name="_Toc467738720"/>
     <w:bookmarkEnd w:id="0"/>
     <w:bookmarkEnd w:id="1"/>
     <w:p>
@@ -4052,7 +4557,7 @@
           <w:szCs w:val="24"/>
         </w:rPr>
       </w:pPr>
-      <w:bookmarkStart w:id="7" w:name="_Toc160956423"/>
+      <w:bookmarkStart w:id="8" w:name="_Toc160956423"/>
       <w:r>
         <w:rPr>
           <w:rFonts w:ascii="Times New Roman" w:hAnsi="Times New Roman" w:cs="Times New Roman"/>
@@ -4063,20 +4568,20 @@
         <w:lastRenderedPageBreak/>
         <w:t>GIỚI THIỆU</w:t>
       </w:r>
-      <w:bookmarkEnd w:id="7"/>
+      <w:bookmarkEnd w:id="8"/>
     </w:p>
     <w:p>
       <w:pPr>
         <w:pStyle w:val="Heading2"/>
       </w:pPr>
-      <w:bookmarkStart w:id="8" w:name="_Toc160956424"/>
+      <w:bookmarkStart w:id="9" w:name="_Toc160956424"/>
       <w:r>
         <w:t xml:space="preserve">1.1 </w:t>
       </w:r>
       <w:r>
         <w:t>Mục đích</w:t>
       </w:r>
-      <w:bookmarkEnd w:id="8"/>
+      <w:bookmarkEnd w:id="9"/>
     </w:p>
     <w:p>
       <w:pPr>
@@ -4093,8 +4598,8 @@
           <w:szCs w:val="24"/>
         </w:rPr>
       </w:pPr>
-      <w:bookmarkStart w:id="9" w:name="_Toc516633378"/>
-      <w:bookmarkStart w:id="10" w:name="_Toc160956425"/>
+      <w:bookmarkStart w:id="10" w:name="_Toc516633378"/>
+      <w:bookmarkStart w:id="11" w:name="_Toc160956425"/>
       <w:r>
         <w:rPr>
           <w:rFonts w:ascii="Times New Roman" w:hAnsi="Times New Roman" w:cs="Times New Roman"/>
@@ -4210,8 +4715,8 @@
       <w:r>
         <w:t>Thông tin chung</w:t>
       </w:r>
-      <w:bookmarkEnd w:id="9"/>
       <w:bookmarkEnd w:id="10"/>
+      <w:bookmarkEnd w:id="11"/>
     </w:p>
     <w:p>
       <w:pPr>
@@ -4229,8 +4734,8 @@
           <w:szCs w:val="24"/>
         </w:rPr>
       </w:pPr>
-      <w:bookmarkStart w:id="11" w:name="_Toc160956426"/>
-      <w:bookmarkStart w:id="12" w:name="_Toc516633379"/>
+      <w:bookmarkStart w:id="12" w:name="_Toc160956426"/>
+      <w:bookmarkStart w:id="13" w:name="_Toc516633379"/>
       <w:r>
         <w:rPr>
           <w:rFonts w:ascii="Times New Roman" w:hAnsi="Times New Roman" w:cs="Times New Roman"/>
@@ -4635,7 +5140,7 @@
       <w:r>
         <w:t xml:space="preserve">Tài liệu </w:t>
       </w:r>
-      <w:bookmarkEnd w:id="11"/>
+      <w:bookmarkEnd w:id="12"/>
       <w:r>
         <w:t>tham khảo</w:t>
       </w:r>
@@ -4876,15 +5381,15 @@
       <w:pPr>
         <w:pStyle w:val="Heading2"/>
       </w:pPr>
-      <w:bookmarkStart w:id="13" w:name="_Toc160956427"/>
+      <w:bookmarkStart w:id="14" w:name="_Toc160956427"/>
       <w:r>
         <w:t xml:space="preserve">1.4 </w:t>
       </w:r>
       <w:r>
         <w:t>Phạm vi test</w:t>
       </w:r>
-      <w:bookmarkEnd w:id="12"/>
       <w:bookmarkEnd w:id="13"/>
+      <w:bookmarkEnd w:id="14"/>
     </w:p>
     <w:p>
       <w:pPr>
@@ -5094,14 +5599,14 @@
       <w:pPr>
         <w:pStyle w:val="Heading2"/>
       </w:pPr>
-      <w:bookmarkStart w:id="14" w:name="_Toc160956428"/>
+      <w:bookmarkStart w:id="15" w:name="_Toc160956428"/>
       <w:r>
         <w:t xml:space="preserve">1.5 </w:t>
       </w:r>
       <w:r>
         <w:t>Ràng buộc</w:t>
       </w:r>
-      <w:bookmarkEnd w:id="14"/>
+      <w:bookmarkEnd w:id="15"/>
     </w:p>
     <w:p>
       <w:pPr>
@@ -5728,44 +6233,43 @@
       <w:pPr>
         <w:pStyle w:val="Heading2"/>
       </w:pPr>
-      <w:bookmarkStart w:id="15" w:name="_Toc516633380"/>
-      <w:bookmarkStart w:id="16" w:name="_Toc160956429"/>
-      <w:bookmarkStart w:id="17" w:name="_Toc310151047"/>
-      <w:bookmarkStart w:id="18" w:name="_Toc311023319"/>
-      <w:bookmarkStart w:id="19" w:name="_Toc312136438"/>
-      <w:bookmarkStart w:id="20" w:name="_Toc312220589"/>
-      <w:bookmarkStart w:id="21" w:name="_Toc312220705"/>
-      <w:bookmarkStart w:id="22" w:name="_Toc312224719"/>
-      <w:bookmarkStart w:id="23" w:name="_Toc312225256"/>
-      <w:bookmarkStart w:id="24" w:name="_Toc312228779"/>
-      <w:bookmarkStart w:id="25" w:name="_Toc313334711"/>
-      <w:bookmarkStart w:id="26" w:name="_Toc313334859"/>
-      <w:bookmarkStart w:id="27" w:name="_Toc313335212"/>
-      <w:bookmarkStart w:id="28" w:name="_Toc313776701"/>
-      <w:bookmarkStart w:id="29" w:name="_Toc313777210"/>
-      <w:bookmarkStart w:id="30" w:name="_Toc313781051"/>
-      <w:bookmarkStart w:id="31" w:name="_Toc313781235"/>
-      <w:bookmarkStart w:id="32" w:name="_Toc313784418"/>
-      <w:bookmarkStart w:id="33" w:name="_Toc313852395"/>
-      <w:bookmarkStart w:id="34" w:name="_Toc313864405"/>
-      <w:bookmarkStart w:id="35" w:name="_Toc313864830"/>
-      <w:bookmarkStart w:id="36" w:name="_Toc313864934"/>
-      <w:bookmarkStart w:id="37" w:name="_Toc313875029"/>
-      <w:bookmarkStart w:id="38" w:name="_Toc313875137"/>
-      <w:bookmarkStart w:id="39" w:name="_Toc314992124"/>
-      <w:bookmarkStart w:id="40" w:name="_Toc314992272"/>
-      <w:bookmarkStart w:id="41" w:name="_Toc314992363"/>
-      <w:bookmarkStart w:id="42" w:name="_Toc317585074"/>
+      <w:bookmarkStart w:id="16" w:name="_Toc516633380"/>
+      <w:bookmarkStart w:id="17" w:name="_Toc160956429"/>
+      <w:bookmarkStart w:id="18" w:name="_Toc310151047"/>
+      <w:bookmarkStart w:id="19" w:name="_Toc311023319"/>
+      <w:bookmarkStart w:id="20" w:name="_Toc312136438"/>
+      <w:bookmarkStart w:id="21" w:name="_Toc312220589"/>
+      <w:bookmarkStart w:id="22" w:name="_Toc312220705"/>
+      <w:bookmarkStart w:id="23" w:name="_Toc312224719"/>
+      <w:bookmarkStart w:id="24" w:name="_Toc312225256"/>
+      <w:bookmarkStart w:id="25" w:name="_Toc312228779"/>
+      <w:bookmarkStart w:id="26" w:name="_Toc313334711"/>
+      <w:bookmarkStart w:id="27" w:name="_Toc313334859"/>
+      <w:bookmarkStart w:id="28" w:name="_Toc313335212"/>
+      <w:bookmarkStart w:id="29" w:name="_Toc313776701"/>
+      <w:bookmarkStart w:id="30" w:name="_Toc313777210"/>
+      <w:bookmarkStart w:id="31" w:name="_Toc313781051"/>
+      <w:bookmarkStart w:id="32" w:name="_Toc313781235"/>
+      <w:bookmarkStart w:id="33" w:name="_Toc313784418"/>
+      <w:bookmarkStart w:id="34" w:name="_Toc313852395"/>
+      <w:bookmarkStart w:id="35" w:name="_Toc313864405"/>
+      <w:bookmarkStart w:id="36" w:name="_Toc313864830"/>
+      <w:bookmarkStart w:id="37" w:name="_Toc313864934"/>
+      <w:bookmarkStart w:id="38" w:name="_Toc313875029"/>
+      <w:bookmarkStart w:id="39" w:name="_Toc313875137"/>
+      <w:bookmarkStart w:id="40" w:name="_Toc314992124"/>
+      <w:bookmarkStart w:id="41" w:name="_Toc314992272"/>
+      <w:bookmarkStart w:id="42" w:name="_Toc314992363"/>
+      <w:bookmarkStart w:id="43" w:name="_Toc317585074"/>
       <w:r>
         <w:t xml:space="preserve">1.6 </w:t>
       </w:r>
       <w:r>
         <w:t>Liệt kê các mạo hiểm</w:t>
       </w:r>
-      <w:bookmarkEnd w:id="15"/>
       <w:bookmarkEnd w:id="16"/>
-    </w:p>
-    <w:bookmarkEnd w:id="17"/>
+      <w:bookmarkEnd w:id="17"/>
+    </w:p>
     <w:bookmarkEnd w:id="18"/>
     <w:bookmarkEnd w:id="19"/>
     <w:bookmarkEnd w:id="20"/>
@@ -5791,6 +6295,7 @@
     <w:bookmarkEnd w:id="40"/>
     <w:bookmarkEnd w:id="41"/>
     <w:bookmarkEnd w:id="42"/>
+    <w:bookmarkEnd w:id="43"/>
     <w:p>
       <w:pPr>
         <w:ind w:left="461"/>
@@ -6248,8 +6753,8 @@
           <w:szCs w:val="24"/>
         </w:rPr>
       </w:pPr>
-      <w:bookmarkStart w:id="43" w:name="_Toc516633381"/>
-      <w:bookmarkStart w:id="44" w:name="_Toc160956430"/>
+      <w:bookmarkStart w:id="44" w:name="_Toc516633381"/>
+      <w:bookmarkStart w:id="45" w:name="_Toc160956430"/>
       <w:r>
         <w:rPr>
           <w:rFonts w:ascii="Times New Roman" w:hAnsi="Times New Roman" w:cs="Times New Roman"/>
@@ -6259,8 +6764,8 @@
         </w:rPr>
         <w:t xml:space="preserve">CÁC YÊU CẦU CHO </w:t>
       </w:r>
-      <w:bookmarkEnd w:id="43"/>
       <w:bookmarkEnd w:id="44"/>
+      <w:bookmarkEnd w:id="45"/>
       <w:r>
         <w:rPr>
           <w:rFonts w:ascii="Times New Roman" w:hAnsi="Times New Roman" w:cs="Times New Roman"/>
@@ -6281,11 +6786,11 @@
           <w:szCs w:val="24"/>
         </w:rPr>
       </w:pPr>
-      <w:bookmarkStart w:id="45" w:name="_Toc446234563"/>
-      <w:bookmarkStart w:id="46" w:name="_Toc463083754"/>
-      <w:bookmarkStart w:id="47" w:name="_Toc465677906"/>
-      <w:bookmarkStart w:id="48" w:name="_Toc495546400"/>
-      <w:bookmarkStart w:id="49" w:name="_Toc495547945"/>
+      <w:bookmarkStart w:id="46" w:name="_Toc446234563"/>
+      <w:bookmarkStart w:id="47" w:name="_Toc463083754"/>
+      <w:bookmarkStart w:id="48" w:name="_Toc465677906"/>
+      <w:bookmarkStart w:id="49" w:name="_Toc495546400"/>
+      <w:bookmarkStart w:id="50" w:name="_Toc495547945"/>
       <w:r>
         <w:rPr>
           <w:rFonts w:ascii="Times New Roman" w:hAnsi="Times New Roman" w:cs="Times New Roman"/>
@@ -6310,21 +6815,21 @@
           <w:szCs w:val="24"/>
         </w:rPr>
       </w:pPr>
-      <w:bookmarkStart w:id="50" w:name="_Toc314978533"/>
-      <w:bookmarkStart w:id="51" w:name="_Toc324843639"/>
-      <w:bookmarkStart w:id="52" w:name="_Toc324851946"/>
-      <w:bookmarkStart w:id="53" w:name="_Toc324915529"/>
-      <w:bookmarkStart w:id="54" w:name="_Toc433104442"/>
-      <w:bookmarkStart w:id="55" w:name="_Toc456598955"/>
-      <w:bookmarkStart w:id="56" w:name="_Toc495546406"/>
-      <w:bookmarkStart w:id="57" w:name="_Toc495547951"/>
-      <w:bookmarkStart w:id="58" w:name="_Toc516633382"/>
-      <w:bookmarkStart w:id="59" w:name="_Toc160956431"/>
-      <w:bookmarkEnd w:id="45"/>
+      <w:bookmarkStart w:id="51" w:name="_Toc314978533"/>
+      <w:bookmarkStart w:id="52" w:name="_Toc324843639"/>
+      <w:bookmarkStart w:id="53" w:name="_Toc324851946"/>
+      <w:bookmarkStart w:id="54" w:name="_Toc324915529"/>
+      <w:bookmarkStart w:id="55" w:name="_Toc433104442"/>
+      <w:bookmarkStart w:id="56" w:name="_Toc456598955"/>
+      <w:bookmarkStart w:id="57" w:name="_Toc495546406"/>
+      <w:bookmarkStart w:id="58" w:name="_Toc495547951"/>
+      <w:bookmarkStart w:id="59" w:name="_Toc516633382"/>
+      <w:bookmarkStart w:id="60" w:name="_Toc160956431"/>
       <w:bookmarkEnd w:id="46"/>
       <w:bookmarkEnd w:id="47"/>
       <w:bookmarkEnd w:id="48"/>
       <w:bookmarkEnd w:id="49"/>
+      <w:bookmarkEnd w:id="50"/>
       <w:r>
         <w:rPr>
           <w:rFonts w:ascii="Times New Roman" w:hAnsi="Times New Roman" w:cs="Times New Roman"/>
@@ -6334,7 +6839,6 @@
         </w:rPr>
         <w:t>CHIẾN LƯỢC TEST</w:t>
       </w:r>
-      <w:bookmarkEnd w:id="50"/>
       <w:bookmarkEnd w:id="51"/>
       <w:bookmarkEnd w:id="52"/>
       <w:bookmarkEnd w:id="53"/>
@@ -6344,6 +6848,7 @@
       <w:bookmarkEnd w:id="57"/>
       <w:bookmarkEnd w:id="58"/>
       <w:bookmarkEnd w:id="59"/>
+      <w:bookmarkEnd w:id="60"/>
     </w:p>
     <w:p>
       <w:pPr>
@@ -6620,11 +7125,11 @@
       <w:pPr>
         <w:pStyle w:val="Heading2"/>
       </w:pPr>
-      <w:bookmarkStart w:id="60" w:name="_Toc160956432"/>
+      <w:bookmarkStart w:id="61" w:name="_Toc160956432"/>
       <w:r>
         <w:t>Các kiểu test</w:t>
       </w:r>
-      <w:bookmarkEnd w:id="60"/>
+      <w:bookmarkEnd w:id="61"/>
     </w:p>
     <w:p>
       <w:pPr>
@@ -7842,8 +8347,6 @@
           <w:szCs w:val="24"/>
         </w:rPr>
       </w:pPr>
-      <w:bookmarkStart w:id="61" w:name="_GoBack"/>
-      <w:bookmarkEnd w:id="61"/>
     </w:p>
     <w:p>
       <w:pPr>
@@ -21935,11 +22438,11 @@
           </w:p>
         </w:tc>
       </w:tr>
-      <w:bookmarkEnd w:id="2"/>
       <w:bookmarkEnd w:id="3"/>
       <w:bookmarkEnd w:id="4"/>
       <w:bookmarkEnd w:id="5"/>
       <w:bookmarkEnd w:id="6"/>
+      <w:bookmarkEnd w:id="7"/>
       <w:bookmarkEnd w:id="87"/>
       <w:bookmarkEnd w:id="88"/>
       <w:bookmarkEnd w:id="89"/>
@@ -22048,7 +22551,7 @@
         <w:rStyle w:val="PageNumber"/>
         <w:noProof/>
       </w:rPr>
-      <w:t>11</w:t>
+      <w:t>20</w:t>
     </w:r>
     <w:r>
       <w:rPr>
@@ -22085,7 +22588,7 @@
         <w:rStyle w:val="PageNumber"/>
         <w:noProof/>
       </w:rPr>
-      <w:t>40</w:t>
+      <w:t>41</w:t>
     </w:r>
     <w:r>
       <w:rPr>
@@ -29357,7 +29860,7 @@
 </file>
 
 <file path=customXml/itemProps1.xml><?xml version="1.0" encoding="utf-8"?>
-<ds:datastoreItem xmlns:ds="http://schemas.openxmlformats.org/officeDocument/2006/customXml" ds:itemID="{BCEE40F6-3784-4205-8D30-C5E298E9EA0F}">
+<ds:datastoreItem xmlns:ds="http://schemas.openxmlformats.org/officeDocument/2006/customXml" ds:itemID="{32245C19-B735-4980-B9F8-38D79930AA70}">
   <ds:schemaRefs>
     <ds:schemaRef ds:uri="http://schemas.openxmlformats.org/officeDocument/2006/bibliography"/>
   </ds:schemaRefs>
